--- a/Práctica N°9 - Assembler Conceptos básicos.docx
+++ b/Práctica N°9 - Assembler Conceptos básicos.docx
@@ -377,6 +377,35 @@
               <w:t>Auxiliar:</w:t>
             </w:r>
           </w:p>
+          <w:p>
+            <w:pPr>
+              <w:widowControl w:val="0"/>
+              <w:pBdr>
+                <w:top w:val="nil"/>
+                <w:left w:val="nil"/>
+                <w:bottom w:val="nil"/>
+                <w:right w:val="nil"/>
+                <w:between w:val="nil"/>
+              </w:pBdr>
+              <w:spacing w:line="240" w:lineRule="auto"/>
+              <w:ind w:left="137"/>
+              <w:rPr>
+                <w:b/>
+                <w:color w:val="000000"/>
+                <w:sz w:val="28"/>
+                <w:szCs w:val="28"/>
+              </w:rPr>
+            </w:pPr>
+            <w:r>
+              <w:rPr>
+                <w:b/>
+                <w:color w:val="000000"/>
+                <w:sz w:val="28"/>
+                <w:szCs w:val="28"/>
+              </w:rPr>
+              <w:t>Nombre</w:t>
+            </w:r>
+          </w:p>
         </w:tc>
         <w:tc>
           <w:tcPr>
@@ -442,25 +471,7 @@
                 <w:sz w:val="28"/>
                 <w:szCs w:val="28"/>
               </w:rPr>
-              <w:t xml:space="preserve">Univ. Aldrin Roger </w:t>
-            </w:r>
-            <w:proofErr w:type="spellStart"/>
-            <w:r>
-              <w:rPr>
-                <w:color w:val="000000"/>
-                <w:sz w:val="28"/>
-                <w:szCs w:val="28"/>
-              </w:rPr>
-              <w:t>Perez</w:t>
-            </w:r>
-            <w:proofErr w:type="spellEnd"/>
-            <w:r>
-              <w:rPr>
-                <w:color w:val="000000"/>
-                <w:sz w:val="28"/>
-                <w:szCs w:val="28"/>
-              </w:rPr>
-              <w:t xml:space="preserve"> Miranda</w:t>
+              <w:t>Univ. Aldrin Roger Perez Miranda</w:t>
             </w:r>
           </w:p>
           <w:p>
@@ -497,6 +508,14 @@
               </w:rPr>
               <w:t xml:space="preserve">z </w:t>
             </w:r>
+            <w:r>
+              <w:rPr>
+                <w:color w:val="000000"/>
+                <w:sz w:val="28"/>
+                <w:szCs w:val="28"/>
+              </w:rPr>
+              <w:t>Jaita</w:t>
+            </w:r>
           </w:p>
         </w:tc>
         <w:tc>
@@ -526,19 +545,11 @@
                 <w:color w:val="000000"/>
               </w:rPr>
             </w:pPr>
-            <w:proofErr w:type="spellStart"/>
             <w:r>
               <w:rPr>
                 <w:color w:val="000000"/>
               </w:rPr>
-              <w:t>N°</w:t>
-            </w:r>
-            <w:proofErr w:type="spellEnd"/>
-            <w:r>
-              <w:rPr>
-                <w:color w:val="000000"/>
-              </w:rPr>
-              <w:t xml:space="preserve"> Práctica</w:t>
+              <w:t>N° Práctica</w:t>
             </w:r>
           </w:p>
         </w:tc>
@@ -1131,23 +1142,7 @@
           <w:b/>
           <w:color w:val="FF0000"/>
         </w:rPr>
-        <w:t>LAS RESPUESTAS DE MANERA DIGITAL en formato .</w:t>
-      </w:r>
-      <w:proofErr w:type="spellStart"/>
-      <w:r>
-        <w:rPr>
-          <w:b/>
-          <w:color w:val="FF0000"/>
-        </w:rPr>
-        <w:t>pdf</w:t>
-      </w:r>
-      <w:proofErr w:type="spellEnd"/>
-      <w:r>
-        <w:rPr>
-          <w:b/>
-          <w:color w:val="FF0000"/>
-        </w:rPr>
-        <w:t xml:space="preserve"> </w:t>
+        <w:t xml:space="preserve">LAS RESPUESTAS DE MANERA DIGITAL en formato .pdf </w:t>
       </w:r>
     </w:p>
     <w:p>
@@ -1178,43 +1173,7 @@
           <w:sz w:val="24"/>
           <w:szCs w:val="24"/>
         </w:rPr>
-        <w:t>¿Qué es el '</w:t>
-      </w:r>
-      <w:proofErr w:type="spellStart"/>
-      <w:r>
-        <w:rPr>
-          <w:color w:val="000000"/>
-          <w:sz w:val="24"/>
-          <w:szCs w:val="24"/>
-        </w:rPr>
-        <w:t>stack</w:t>
-      </w:r>
-      <w:proofErr w:type="spellEnd"/>
-      <w:r>
-        <w:rPr>
-          <w:color w:val="000000"/>
-          <w:sz w:val="24"/>
-          <w:szCs w:val="24"/>
-        </w:rPr>
-        <w:t xml:space="preserve">' en el contexto del lenguaje ensamblador y cómo </w:t>
-      </w:r>
-      <w:proofErr w:type="gramStart"/>
-      <w:r>
-        <w:rPr>
-          <w:color w:val="000000"/>
-          <w:sz w:val="24"/>
-          <w:szCs w:val="24"/>
-        </w:rPr>
-        <w:t>se  utiliza</w:t>
-      </w:r>
-      <w:proofErr w:type="gramEnd"/>
-      <w:r>
-        <w:rPr>
-          <w:color w:val="000000"/>
-          <w:sz w:val="24"/>
-          <w:szCs w:val="24"/>
-        </w:rPr>
-        <w:t xml:space="preserve">? </w:t>
+        <w:t xml:space="preserve">¿Qué es el 'stack' en el contexto del lenguaje ensamblador y cómo se  utiliza? </w:t>
       </w:r>
     </w:p>
     <w:p>
@@ -1232,79 +1191,7 @@
           <w:sz w:val="24"/>
           <w:szCs w:val="24"/>
         </w:rPr>
-        <w:t>El '</w:t>
-      </w:r>
-      <w:proofErr w:type="spellStart"/>
-      <w:r>
-        <w:rPr>
-          <w:rFonts w:ascii="Times New Roman" w:eastAsia="Times New Roman" w:hAnsi="Times New Roman" w:cs="Times New Roman"/>
-          <w:sz w:val="24"/>
-          <w:szCs w:val="24"/>
-        </w:rPr>
-        <w:t>stack</w:t>
-      </w:r>
-      <w:proofErr w:type="spellEnd"/>
-      <w:r>
-        <w:rPr>
-          <w:rFonts w:ascii="Times New Roman" w:eastAsia="Times New Roman" w:hAnsi="Times New Roman" w:cs="Times New Roman"/>
-          <w:sz w:val="24"/>
-          <w:szCs w:val="24"/>
-        </w:rPr>
-        <w:t>' (pila) en el contexto del lenguaje ensamblador es una estructura de datos de tipo LIFO (</w:t>
-      </w:r>
-      <w:proofErr w:type="spellStart"/>
-      <w:r>
-        <w:rPr>
-          <w:rFonts w:ascii="Times New Roman" w:eastAsia="Times New Roman" w:hAnsi="Times New Roman" w:cs="Times New Roman"/>
-          <w:sz w:val="24"/>
-          <w:szCs w:val="24"/>
-        </w:rPr>
-        <w:t>Last</w:t>
-      </w:r>
-      <w:proofErr w:type="spellEnd"/>
-      <w:r>
-        <w:rPr>
-          <w:rFonts w:ascii="Times New Roman" w:eastAsia="Times New Roman" w:hAnsi="Times New Roman" w:cs="Times New Roman"/>
-          <w:sz w:val="24"/>
-          <w:szCs w:val="24"/>
-        </w:rPr>
-        <w:t xml:space="preserve"> In, </w:t>
-      </w:r>
-      <w:proofErr w:type="spellStart"/>
-      <w:r>
-        <w:rPr>
-          <w:rFonts w:ascii="Times New Roman" w:eastAsia="Times New Roman" w:hAnsi="Times New Roman" w:cs="Times New Roman"/>
-          <w:sz w:val="24"/>
-          <w:szCs w:val="24"/>
-        </w:rPr>
-        <w:t>First</w:t>
-      </w:r>
-      <w:proofErr w:type="spellEnd"/>
-      <w:r>
-        <w:rPr>
-          <w:rFonts w:ascii="Times New Roman" w:eastAsia="Times New Roman" w:hAnsi="Times New Roman" w:cs="Times New Roman"/>
-          <w:sz w:val="24"/>
-          <w:szCs w:val="24"/>
-        </w:rPr>
-        <w:t xml:space="preserve"> </w:t>
-      </w:r>
-      <w:proofErr w:type="spellStart"/>
-      <w:r>
-        <w:rPr>
-          <w:rFonts w:ascii="Times New Roman" w:eastAsia="Times New Roman" w:hAnsi="Times New Roman" w:cs="Times New Roman"/>
-          <w:sz w:val="24"/>
-          <w:szCs w:val="24"/>
-        </w:rPr>
-        <w:t>Out</w:t>
-      </w:r>
-      <w:proofErr w:type="spellEnd"/>
-      <w:r>
-        <w:rPr>
-          <w:rFonts w:ascii="Times New Roman" w:eastAsia="Times New Roman" w:hAnsi="Times New Roman" w:cs="Times New Roman"/>
-          <w:sz w:val="24"/>
-          <w:szCs w:val="24"/>
-        </w:rPr>
-        <w:t>), es decir, el último elemento en entrar es el primero en salir. Se utiliza para almacenar datos temporales, como parámetros de funciones, direcciones de retorno y registros de propósito general.</w:t>
+        <w:t>El 'stack' (pila) en el contexto del lenguaje ensamblador es una estructura de datos de tipo LIFO (Last In, First Out), es decir, el último elemento en entrar es el primero en salir. Se utiliza para almacenar datos temporales, como parámetros de funciones, direcciones de retorno y registros de propósito general.</w:t>
       </w:r>
     </w:p>
     <w:p>
@@ -1516,7 +1403,6 @@
           <w:szCs w:val="20"/>
         </w:rPr>
       </w:pPr>
-      <w:proofErr w:type="spellStart"/>
       <w:r>
         <w:rPr>
           <w:rFonts w:ascii="Courier New" w:eastAsia="Times New Roman" w:hAnsi="Courier New" w:cs="Courier New"/>
@@ -1525,7 +1411,6 @@
         </w:rPr>
         <w:t>assembly</w:t>
       </w:r>
-      <w:proofErr w:type="spellEnd"/>
     </w:p>
     <w:p>
       <w:pPr>
@@ -1596,25 +1481,7 @@
           <w:sz w:val="20"/>
           <w:szCs w:val="20"/>
         </w:rPr>
-        <w:t xml:space="preserve">PUSH AX    </w:t>
-      </w:r>
-      <w:proofErr w:type="gramStart"/>
-      <w:r>
-        <w:rPr>
-          <w:rFonts w:ascii="Courier New" w:eastAsia="Times New Roman" w:hAnsi="Courier New" w:cs="Courier New"/>
-          <w:sz w:val="20"/>
-          <w:szCs w:val="20"/>
-        </w:rPr>
-        <w:t xml:space="preserve">  ;</w:t>
-      </w:r>
-      <w:proofErr w:type="gramEnd"/>
-      <w:r>
-        <w:rPr>
-          <w:rFonts w:ascii="Courier New" w:eastAsia="Times New Roman" w:hAnsi="Courier New" w:cs="Courier New"/>
-          <w:sz w:val="20"/>
-          <w:szCs w:val="20"/>
-        </w:rPr>
-        <w:t xml:space="preserve"> Guarda el contenido del registro AX en la pila</w:t>
+        <w:t>PUSH AX      ; Guarda el contenido del registro AX en la pila</w:t>
       </w:r>
     </w:p>
     <w:p>
@@ -1650,25 +1517,7 @@
           <w:sz w:val="20"/>
           <w:szCs w:val="20"/>
         </w:rPr>
-        <w:t xml:space="preserve">MOV AX, 5  </w:t>
-      </w:r>
-      <w:proofErr w:type="gramStart"/>
-      <w:r>
-        <w:rPr>
-          <w:rFonts w:ascii="Courier New" w:eastAsia="Times New Roman" w:hAnsi="Courier New" w:cs="Courier New"/>
-          <w:sz w:val="20"/>
-          <w:szCs w:val="20"/>
-        </w:rPr>
-        <w:t xml:space="preserve">  ;</w:t>
-      </w:r>
-      <w:proofErr w:type="gramEnd"/>
-      <w:r>
-        <w:rPr>
-          <w:rFonts w:ascii="Courier New" w:eastAsia="Times New Roman" w:hAnsi="Courier New" w:cs="Courier New"/>
-          <w:sz w:val="20"/>
-          <w:szCs w:val="20"/>
-        </w:rPr>
-        <w:t xml:space="preserve"> Modifica AX</w:t>
+        <w:t>MOV AX, 5    ; Modifica AX</w:t>
       </w:r>
     </w:p>
     <w:p>
@@ -1704,25 +1553,7 @@
           <w:sz w:val="20"/>
           <w:szCs w:val="20"/>
         </w:rPr>
-        <w:t xml:space="preserve">POP AX     </w:t>
-      </w:r>
-      <w:proofErr w:type="gramStart"/>
-      <w:r>
-        <w:rPr>
-          <w:rFonts w:ascii="Courier New" w:eastAsia="Times New Roman" w:hAnsi="Courier New" w:cs="Courier New"/>
-          <w:sz w:val="20"/>
-          <w:szCs w:val="20"/>
-        </w:rPr>
-        <w:t xml:space="preserve">  ;</w:t>
-      </w:r>
-      <w:proofErr w:type="gramEnd"/>
-      <w:r>
-        <w:rPr>
-          <w:rFonts w:ascii="Courier New" w:eastAsia="Times New Roman" w:hAnsi="Courier New" w:cs="Courier New"/>
-          <w:sz w:val="20"/>
-          <w:szCs w:val="20"/>
-        </w:rPr>
-        <w:t xml:space="preserve"> Recupera el valor original de AX desde la pila</w:t>
+        <w:t>POP AX       ; Recupera el valor original de AX desde la pila</w:t>
       </w:r>
     </w:p>
     <w:p>
@@ -1754,25 +1585,7 @@
           <w:szCs w:val="24"/>
         </w:rPr>
         <w:lastRenderedPageBreak/>
-        <w:t xml:space="preserve">Describe un escenario práctico donde el uso de ensamblador </w:t>
-      </w:r>
-      <w:proofErr w:type="gramStart"/>
-      <w:r>
-        <w:rPr>
-          <w:color w:val="000000"/>
-          <w:sz w:val="24"/>
-          <w:szCs w:val="24"/>
-        </w:rPr>
-        <w:t>sería  más</w:t>
-      </w:r>
-      <w:proofErr w:type="gramEnd"/>
-      <w:r>
-        <w:rPr>
-          <w:color w:val="000000"/>
-          <w:sz w:val="24"/>
-          <w:szCs w:val="24"/>
-        </w:rPr>
-        <w:t xml:space="preserve"> ventajoso que el uso de un lenguaje de alto nivel. </w:t>
+        <w:t xml:space="preserve">Describe un escenario práctico donde el uso de ensamblador sería  más ventajoso que el uso de un lenguaje de alto nivel. </w:t>
       </w:r>
     </w:p>
     <w:p>
@@ -1900,25 +1713,7 @@
           <w:sz w:val="24"/>
           <w:szCs w:val="24"/>
         </w:rPr>
-        <w:t xml:space="preserve">3) Explique cada línea del siguiente código del lenguaje ensamblador </w:t>
-      </w:r>
-      <w:proofErr w:type="gramStart"/>
-      <w:r>
-        <w:rPr>
-          <w:color w:val="000000"/>
-          <w:sz w:val="24"/>
-          <w:szCs w:val="24"/>
-        </w:rPr>
-        <w:t>y  diga</w:t>
-      </w:r>
-      <w:proofErr w:type="gramEnd"/>
-      <w:r>
-        <w:rPr>
-          <w:color w:val="000000"/>
-          <w:sz w:val="24"/>
-          <w:szCs w:val="24"/>
-        </w:rPr>
-        <w:t xml:space="preserve"> que es lo que se está haciendo </w:t>
+        <w:t xml:space="preserve">3) Explique cada línea del siguiente código del lenguaje ensamblador y  diga que es lo que se está haciendo </w:t>
       </w:r>
     </w:p>
     <w:p>
@@ -1947,29 +1742,7 @@
           <w:szCs w:val="23"/>
           <w:shd w:val="clear" w:color="auto" w:fill="18173E"/>
         </w:rPr>
-        <w:t xml:space="preserve">MOV AX, </w:t>
-      </w:r>
-      <w:proofErr w:type="gramStart"/>
-      <w:r>
-        <w:rPr>
-          <w:rFonts w:ascii="Consolas" w:eastAsia="Consolas" w:hAnsi="Consolas" w:cs="Consolas"/>
-          <w:color w:val="FFFFFF"/>
-          <w:sz w:val="23"/>
-          <w:szCs w:val="23"/>
-          <w:shd w:val="clear" w:color="auto" w:fill="18173E"/>
-        </w:rPr>
-        <w:t>5 ;</w:t>
-      </w:r>
-      <w:proofErr w:type="gramEnd"/>
-      <w:r>
-        <w:rPr>
-          <w:rFonts w:ascii="Consolas" w:eastAsia="Consolas" w:hAnsi="Consolas" w:cs="Consolas"/>
-          <w:color w:val="FFFFFF"/>
-          <w:sz w:val="23"/>
-          <w:szCs w:val="23"/>
-          <w:shd w:val="clear" w:color="auto" w:fill="18173E"/>
-        </w:rPr>
-        <w:t xml:space="preserve"> Línea 1</w:t>
+        <w:t>MOV AX, 5 ; Línea 1</w:t>
       </w:r>
       <w:r>
         <w:rPr>
@@ -2007,29 +1780,7 @@
           <w:szCs w:val="23"/>
           <w:shd w:val="clear" w:color="auto" w:fill="18173E"/>
         </w:rPr>
-        <w:t xml:space="preserve">MOV BX, </w:t>
-      </w:r>
-      <w:proofErr w:type="gramStart"/>
-      <w:r>
-        <w:rPr>
-          <w:rFonts w:ascii="Consolas" w:eastAsia="Consolas" w:hAnsi="Consolas" w:cs="Consolas"/>
-          <w:color w:val="FFFFFF"/>
-          <w:sz w:val="23"/>
-          <w:szCs w:val="23"/>
-          <w:shd w:val="clear" w:color="auto" w:fill="18173E"/>
-        </w:rPr>
-        <w:t>10 ;</w:t>
-      </w:r>
-      <w:proofErr w:type="gramEnd"/>
-      <w:r>
-        <w:rPr>
-          <w:rFonts w:ascii="Consolas" w:eastAsia="Consolas" w:hAnsi="Consolas" w:cs="Consolas"/>
-          <w:color w:val="FFFFFF"/>
-          <w:sz w:val="23"/>
-          <w:szCs w:val="23"/>
-          <w:shd w:val="clear" w:color="auto" w:fill="18173E"/>
-        </w:rPr>
-        <w:t xml:space="preserve"> Línea 2</w:t>
+        <w:t>MOV BX, 10 ; Línea 2</w:t>
       </w:r>
       <w:r>
         <w:rPr>
@@ -2067,29 +1818,7 @@
           <w:szCs w:val="23"/>
           <w:shd w:val="clear" w:color="auto" w:fill="18173E"/>
         </w:rPr>
-        <w:t xml:space="preserve">ADD AX, </w:t>
-      </w:r>
-      <w:proofErr w:type="gramStart"/>
-      <w:r>
-        <w:rPr>
-          <w:rFonts w:ascii="Consolas" w:eastAsia="Consolas" w:hAnsi="Consolas" w:cs="Consolas"/>
-          <w:color w:val="FFFFFF"/>
-          <w:sz w:val="23"/>
-          <w:szCs w:val="23"/>
-          <w:shd w:val="clear" w:color="auto" w:fill="18173E"/>
-        </w:rPr>
-        <w:t>BX ;</w:t>
-      </w:r>
-      <w:proofErr w:type="gramEnd"/>
-      <w:r>
-        <w:rPr>
-          <w:rFonts w:ascii="Consolas" w:eastAsia="Consolas" w:hAnsi="Consolas" w:cs="Consolas"/>
-          <w:color w:val="FFFFFF"/>
-          <w:sz w:val="23"/>
-          <w:szCs w:val="23"/>
-          <w:shd w:val="clear" w:color="auto" w:fill="18173E"/>
-        </w:rPr>
-        <w:t xml:space="preserve"> Línea 3</w:t>
+        <w:t>ADD AX, BX ; Línea 3</w:t>
       </w:r>
       <w:r>
         <w:rPr>
@@ -2127,29 +1856,7 @@
           <w:szCs w:val="23"/>
           <w:shd w:val="clear" w:color="auto" w:fill="18173E"/>
         </w:rPr>
-        <w:t xml:space="preserve">MOV CX, </w:t>
-      </w:r>
-      <w:proofErr w:type="gramStart"/>
-      <w:r>
-        <w:rPr>
-          <w:rFonts w:ascii="Consolas" w:eastAsia="Consolas" w:hAnsi="Consolas" w:cs="Consolas"/>
-          <w:color w:val="FFFFFF"/>
-          <w:sz w:val="23"/>
-          <w:szCs w:val="23"/>
-          <w:shd w:val="clear" w:color="auto" w:fill="18173E"/>
-        </w:rPr>
-        <w:t>AX ;</w:t>
-      </w:r>
-      <w:proofErr w:type="gramEnd"/>
-      <w:r>
-        <w:rPr>
-          <w:rFonts w:ascii="Consolas" w:eastAsia="Consolas" w:hAnsi="Consolas" w:cs="Consolas"/>
-          <w:color w:val="FFFFFF"/>
-          <w:sz w:val="23"/>
-          <w:szCs w:val="23"/>
-          <w:shd w:val="clear" w:color="auto" w:fill="18173E"/>
-        </w:rPr>
-        <w:t xml:space="preserve"> Línea 4</w:t>
+        <w:t>MOV CX, AX ; Línea 4</w:t>
       </w:r>
       <w:r>
         <w:rPr>
@@ -3205,25 +2912,7 @@
           <w:sz w:val="20"/>
           <w:szCs w:val="20"/>
         </w:rPr>
-        <w:t>#include &lt;</w:t>
-      </w:r>
-      <w:proofErr w:type="spellStart"/>
-      <w:r>
-        <w:rPr>
-          <w:rFonts w:ascii="Courier New" w:eastAsia="Times New Roman" w:hAnsi="Courier New" w:cs="Courier New"/>
-          <w:sz w:val="20"/>
-          <w:szCs w:val="20"/>
-        </w:rPr>
-        <w:t>stdio.h</w:t>
-      </w:r>
-      <w:proofErr w:type="spellEnd"/>
-      <w:r>
-        <w:rPr>
-          <w:rFonts w:ascii="Courier New" w:eastAsia="Times New Roman" w:hAnsi="Courier New" w:cs="Courier New"/>
-          <w:sz w:val="20"/>
-          <w:szCs w:val="20"/>
-        </w:rPr>
-        <w:t>&gt;</w:t>
+        <w:t>#include &lt;stdio.h&gt;</w:t>
       </w:r>
     </w:p>
     <w:p>
@@ -3281,51 +2970,13 @@
           <w:szCs w:val="20"/>
         </w:rPr>
       </w:pPr>
-      <w:proofErr w:type="spellStart"/>
-      <w:r>
-        <w:rPr>
-          <w:rFonts w:ascii="Courier New" w:eastAsia="Times New Roman" w:hAnsi="Courier New" w:cs="Courier New"/>
-          <w:sz w:val="20"/>
-          <w:szCs w:val="20"/>
-        </w:rPr>
-        <w:t>int</w:t>
-      </w:r>
-      <w:proofErr w:type="spellEnd"/>
-      <w:r>
-        <w:rPr>
-          <w:rFonts w:ascii="Courier New" w:eastAsia="Times New Roman" w:hAnsi="Courier New" w:cs="Courier New"/>
-          <w:sz w:val="20"/>
-          <w:szCs w:val="20"/>
-        </w:rPr>
-        <w:t xml:space="preserve"> </w:t>
-      </w:r>
-      <w:proofErr w:type="spellStart"/>
-      <w:proofErr w:type="gramStart"/>
-      <w:r>
-        <w:rPr>
-          <w:rFonts w:ascii="Courier New" w:eastAsia="Times New Roman" w:hAnsi="Courier New" w:cs="Courier New"/>
-          <w:sz w:val="20"/>
-          <w:szCs w:val="20"/>
-        </w:rPr>
-        <w:t>main</w:t>
-      </w:r>
-      <w:proofErr w:type="spellEnd"/>
-      <w:r>
-        <w:rPr>
-          <w:rFonts w:ascii="Courier New" w:eastAsia="Times New Roman" w:hAnsi="Courier New" w:cs="Courier New"/>
-          <w:sz w:val="20"/>
-          <w:szCs w:val="20"/>
-        </w:rPr>
-        <w:t>(</w:t>
-      </w:r>
-      <w:proofErr w:type="gramEnd"/>
-      <w:r>
-        <w:rPr>
-          <w:rFonts w:ascii="Courier New" w:eastAsia="Times New Roman" w:hAnsi="Courier New" w:cs="Courier New"/>
-          <w:sz w:val="20"/>
-          <w:szCs w:val="20"/>
-        </w:rPr>
-        <w:t>) {</w:t>
+      <w:r>
+        <w:rPr>
+          <w:rFonts w:ascii="Courier New" w:eastAsia="Times New Roman" w:hAnsi="Courier New" w:cs="Courier New"/>
+          <w:sz w:val="20"/>
+          <w:szCs w:val="20"/>
+        </w:rPr>
+        <w:t>int main() {</w:t>
       </w:r>
     </w:p>
     <w:p>
@@ -3361,35 +3012,7 @@
           <w:sz w:val="20"/>
           <w:szCs w:val="20"/>
         </w:rPr>
-        <w:t xml:space="preserve">    </w:t>
-      </w:r>
-      <w:proofErr w:type="spellStart"/>
-      <w:proofErr w:type="gramStart"/>
-      <w:r>
-        <w:rPr>
-          <w:rFonts w:ascii="Courier New" w:eastAsia="Times New Roman" w:hAnsi="Courier New" w:cs="Courier New"/>
-          <w:sz w:val="20"/>
-          <w:szCs w:val="20"/>
-        </w:rPr>
-        <w:t>printf</w:t>
-      </w:r>
-      <w:proofErr w:type="spellEnd"/>
-      <w:r>
-        <w:rPr>
-          <w:rFonts w:ascii="Courier New" w:eastAsia="Times New Roman" w:hAnsi="Courier New" w:cs="Courier New"/>
-          <w:sz w:val="20"/>
-          <w:szCs w:val="20"/>
-        </w:rPr>
-        <w:t>(</w:t>
-      </w:r>
-      <w:proofErr w:type="gramEnd"/>
-      <w:r>
-        <w:rPr>
-          <w:rFonts w:ascii="Courier New" w:eastAsia="Times New Roman" w:hAnsi="Courier New" w:cs="Courier New"/>
-          <w:sz w:val="20"/>
-          <w:szCs w:val="20"/>
-        </w:rPr>
-        <w:t>"Hola, mundo!\n");</w:t>
+        <w:t xml:space="preserve">    printf("Hola, mundo!\n");</w:t>
       </w:r>
     </w:p>
     <w:p>
@@ -3425,25 +3048,7 @@
           <w:sz w:val="20"/>
           <w:szCs w:val="20"/>
         </w:rPr>
-        <w:t xml:space="preserve">    </w:t>
-      </w:r>
-      <w:proofErr w:type="spellStart"/>
-      <w:r>
-        <w:rPr>
-          <w:rFonts w:ascii="Courier New" w:eastAsia="Times New Roman" w:hAnsi="Courier New" w:cs="Courier New"/>
-          <w:sz w:val="20"/>
-          <w:szCs w:val="20"/>
-        </w:rPr>
-        <w:t>return</w:t>
-      </w:r>
-      <w:proofErr w:type="spellEnd"/>
-      <w:r>
-        <w:rPr>
-          <w:rFonts w:ascii="Courier New" w:eastAsia="Times New Roman" w:hAnsi="Courier New" w:cs="Courier New"/>
-          <w:sz w:val="20"/>
-          <w:szCs w:val="20"/>
-        </w:rPr>
-        <w:t xml:space="preserve"> 0;</w:t>
+        <w:t xml:space="preserve">    return 0;</w:t>
       </w:r>
     </w:p>
     <w:p>
@@ -3876,25 +3481,7 @@
           <w:sz w:val="20"/>
           <w:szCs w:val="20"/>
         </w:rPr>
-        <w:t xml:space="preserve">10111000 </w:t>
-      </w:r>
-      <w:proofErr w:type="gramStart"/>
-      <w:r>
-        <w:rPr>
-          <w:rFonts w:ascii="Courier New" w:eastAsia="Times New Roman" w:hAnsi="Courier New" w:cs="Courier New"/>
-          <w:sz w:val="20"/>
-          <w:szCs w:val="20"/>
-        </w:rPr>
-        <w:t>00000101 ;</w:t>
-      </w:r>
-      <w:proofErr w:type="gramEnd"/>
-      <w:r>
-        <w:rPr>
-          <w:rFonts w:ascii="Courier New" w:eastAsia="Times New Roman" w:hAnsi="Courier New" w:cs="Courier New"/>
-          <w:sz w:val="20"/>
-          <w:szCs w:val="20"/>
-        </w:rPr>
-        <w:t xml:space="preserve"> MOV AX, 5</w:t>
+        <w:t>10111000 00000101 ; MOV AX, 5</w:t>
       </w:r>
     </w:p>
     <w:p>
@@ -3930,25 +3517,7 @@
           <w:sz w:val="20"/>
           <w:szCs w:val="20"/>
         </w:rPr>
-        <w:t xml:space="preserve">10111011 </w:t>
-      </w:r>
-      <w:proofErr w:type="gramStart"/>
-      <w:r>
-        <w:rPr>
-          <w:rFonts w:ascii="Courier New" w:eastAsia="Times New Roman" w:hAnsi="Courier New" w:cs="Courier New"/>
-          <w:sz w:val="20"/>
-          <w:szCs w:val="20"/>
-        </w:rPr>
-        <w:t>00001010 ;</w:t>
-      </w:r>
-      <w:proofErr w:type="gramEnd"/>
-      <w:r>
-        <w:rPr>
-          <w:rFonts w:ascii="Courier New" w:eastAsia="Times New Roman" w:hAnsi="Courier New" w:cs="Courier New"/>
-          <w:sz w:val="20"/>
-          <w:szCs w:val="20"/>
-        </w:rPr>
-        <w:t xml:space="preserve"> MOV BX, 10</w:t>
+        <w:t>10111011 00001010 ; MOV BX, 10</w:t>
       </w:r>
     </w:p>
     <w:p>
@@ -3984,25 +3553,7 @@
           <w:sz w:val="20"/>
           <w:szCs w:val="20"/>
         </w:rPr>
-        <w:t xml:space="preserve">00000011        </w:t>
-      </w:r>
-      <w:proofErr w:type="gramStart"/>
-      <w:r>
-        <w:rPr>
-          <w:rFonts w:ascii="Courier New" w:eastAsia="Times New Roman" w:hAnsi="Courier New" w:cs="Courier New"/>
-          <w:sz w:val="20"/>
-          <w:szCs w:val="20"/>
-        </w:rPr>
-        <w:t xml:space="preserve">  ;</w:t>
-      </w:r>
-      <w:proofErr w:type="gramEnd"/>
-      <w:r>
-        <w:rPr>
-          <w:rFonts w:ascii="Courier New" w:eastAsia="Times New Roman" w:hAnsi="Courier New" w:cs="Courier New"/>
-          <w:sz w:val="20"/>
-          <w:szCs w:val="20"/>
-        </w:rPr>
-        <w:t xml:space="preserve"> ADD AX, BX</w:t>
+        <w:t>00000011          ; ADD AX, BX</w:t>
       </w:r>
     </w:p>
     <w:p>
@@ -4038,25 +3589,7 @@
           <w:sz w:val="20"/>
           <w:szCs w:val="20"/>
         </w:rPr>
-        <w:t xml:space="preserve">10111101 </w:t>
-      </w:r>
-      <w:proofErr w:type="gramStart"/>
-      <w:r>
-        <w:rPr>
-          <w:rFonts w:ascii="Courier New" w:eastAsia="Times New Roman" w:hAnsi="Courier New" w:cs="Courier New"/>
-          <w:sz w:val="20"/>
-          <w:szCs w:val="20"/>
-        </w:rPr>
-        <w:t>00000000 ;</w:t>
-      </w:r>
-      <w:proofErr w:type="gramEnd"/>
-      <w:r>
-        <w:rPr>
-          <w:rFonts w:ascii="Courier New" w:eastAsia="Times New Roman" w:hAnsi="Courier New" w:cs="Courier New"/>
-          <w:sz w:val="20"/>
-          <w:szCs w:val="20"/>
-        </w:rPr>
-        <w:t xml:space="preserve"> MOV CX, AX</w:t>
+        <w:t>10111101 00000000 ; MOV CX, AX</w:t>
       </w:r>
     </w:p>
     <w:p>
@@ -4133,25 +3666,7 @@
           <w:sz w:val="20"/>
           <w:szCs w:val="20"/>
         </w:rPr>
-        <w:t>#include &lt;</w:t>
-      </w:r>
-      <w:proofErr w:type="spellStart"/>
-      <w:r>
-        <w:rPr>
-          <w:rFonts w:ascii="Courier New" w:eastAsia="Times New Roman" w:hAnsi="Courier New" w:cs="Courier New"/>
-          <w:sz w:val="20"/>
-          <w:szCs w:val="20"/>
-        </w:rPr>
-        <w:t>stdio.h</w:t>
-      </w:r>
-      <w:proofErr w:type="spellEnd"/>
-      <w:r>
-        <w:rPr>
-          <w:rFonts w:ascii="Courier New" w:eastAsia="Times New Roman" w:hAnsi="Courier New" w:cs="Courier New"/>
-          <w:sz w:val="20"/>
-          <w:szCs w:val="20"/>
-        </w:rPr>
-        <w:t>&gt;</w:t>
+        <w:t>#include &lt;stdio.h&gt;</w:t>
       </w:r>
     </w:p>
     <w:p>
@@ -4209,51 +3724,13 @@
           <w:szCs w:val="20"/>
         </w:rPr>
       </w:pPr>
-      <w:proofErr w:type="spellStart"/>
-      <w:r>
-        <w:rPr>
-          <w:rFonts w:ascii="Courier New" w:eastAsia="Times New Roman" w:hAnsi="Courier New" w:cs="Courier New"/>
-          <w:sz w:val="20"/>
-          <w:szCs w:val="20"/>
-        </w:rPr>
-        <w:t>int</w:t>
-      </w:r>
-      <w:proofErr w:type="spellEnd"/>
-      <w:r>
-        <w:rPr>
-          <w:rFonts w:ascii="Courier New" w:eastAsia="Times New Roman" w:hAnsi="Courier New" w:cs="Courier New"/>
-          <w:sz w:val="20"/>
-          <w:szCs w:val="20"/>
-        </w:rPr>
-        <w:t xml:space="preserve"> </w:t>
-      </w:r>
-      <w:proofErr w:type="spellStart"/>
-      <w:proofErr w:type="gramStart"/>
-      <w:r>
-        <w:rPr>
-          <w:rFonts w:ascii="Courier New" w:eastAsia="Times New Roman" w:hAnsi="Courier New" w:cs="Courier New"/>
-          <w:sz w:val="20"/>
-          <w:szCs w:val="20"/>
-        </w:rPr>
-        <w:t>main</w:t>
-      </w:r>
-      <w:proofErr w:type="spellEnd"/>
-      <w:r>
-        <w:rPr>
-          <w:rFonts w:ascii="Courier New" w:eastAsia="Times New Roman" w:hAnsi="Courier New" w:cs="Courier New"/>
-          <w:sz w:val="20"/>
-          <w:szCs w:val="20"/>
-        </w:rPr>
-        <w:t>(</w:t>
-      </w:r>
-      <w:proofErr w:type="gramEnd"/>
-      <w:r>
-        <w:rPr>
-          <w:rFonts w:ascii="Courier New" w:eastAsia="Times New Roman" w:hAnsi="Courier New" w:cs="Courier New"/>
-          <w:sz w:val="20"/>
-          <w:szCs w:val="20"/>
-        </w:rPr>
-        <w:t>) {</w:t>
+      <w:r>
+        <w:rPr>
+          <w:rFonts w:ascii="Courier New" w:eastAsia="Times New Roman" w:hAnsi="Courier New" w:cs="Courier New"/>
+          <w:sz w:val="20"/>
+          <w:szCs w:val="20"/>
+        </w:rPr>
+        <w:t>int main() {</w:t>
       </w:r>
     </w:p>
     <w:p>
@@ -4289,25 +3766,7 @@
           <w:sz w:val="20"/>
           <w:szCs w:val="20"/>
         </w:rPr>
-        <w:t xml:space="preserve">    </w:t>
-      </w:r>
-      <w:proofErr w:type="spellStart"/>
-      <w:r>
-        <w:rPr>
-          <w:rFonts w:ascii="Courier New" w:eastAsia="Times New Roman" w:hAnsi="Courier New" w:cs="Courier New"/>
-          <w:sz w:val="20"/>
-          <w:szCs w:val="20"/>
-        </w:rPr>
-        <w:t>int</w:t>
-      </w:r>
-      <w:proofErr w:type="spellEnd"/>
-      <w:r>
-        <w:rPr>
-          <w:rFonts w:ascii="Courier New" w:eastAsia="Times New Roman" w:hAnsi="Courier New" w:cs="Courier New"/>
-          <w:sz w:val="20"/>
-          <w:szCs w:val="20"/>
-        </w:rPr>
-        <w:t xml:space="preserve"> a = 5;</w:t>
+        <w:t xml:space="preserve">    int a = 5;</w:t>
       </w:r>
     </w:p>
     <w:p>
@@ -4343,25 +3802,7 @@
           <w:sz w:val="20"/>
           <w:szCs w:val="20"/>
         </w:rPr>
-        <w:t xml:space="preserve">    </w:t>
-      </w:r>
-      <w:proofErr w:type="spellStart"/>
-      <w:r>
-        <w:rPr>
-          <w:rFonts w:ascii="Courier New" w:eastAsia="Times New Roman" w:hAnsi="Courier New" w:cs="Courier New"/>
-          <w:sz w:val="20"/>
-          <w:szCs w:val="20"/>
-        </w:rPr>
-        <w:t>int</w:t>
-      </w:r>
-      <w:proofErr w:type="spellEnd"/>
-      <w:r>
-        <w:rPr>
-          <w:rFonts w:ascii="Courier New" w:eastAsia="Times New Roman" w:hAnsi="Courier New" w:cs="Courier New"/>
-          <w:sz w:val="20"/>
-          <w:szCs w:val="20"/>
-        </w:rPr>
-        <w:t xml:space="preserve"> b = 10;</w:t>
+        <w:t xml:space="preserve">    int b = 10;</w:t>
       </w:r>
     </w:p>
     <w:p>
@@ -4397,25 +3838,7 @@
           <w:sz w:val="20"/>
           <w:szCs w:val="20"/>
         </w:rPr>
-        <w:t xml:space="preserve">    </w:t>
-      </w:r>
-      <w:proofErr w:type="spellStart"/>
-      <w:r>
-        <w:rPr>
-          <w:rFonts w:ascii="Courier New" w:eastAsia="Times New Roman" w:hAnsi="Courier New" w:cs="Courier New"/>
-          <w:sz w:val="20"/>
-          <w:szCs w:val="20"/>
-        </w:rPr>
-        <w:t>int</w:t>
-      </w:r>
-      <w:proofErr w:type="spellEnd"/>
-      <w:r>
-        <w:rPr>
-          <w:rFonts w:ascii="Courier New" w:eastAsia="Times New Roman" w:hAnsi="Courier New" w:cs="Courier New"/>
-          <w:sz w:val="20"/>
-          <w:szCs w:val="20"/>
-        </w:rPr>
-        <w:t xml:space="preserve"> c = a + b;</w:t>
+        <w:t xml:space="preserve">    int c = a + b;</w:t>
       </w:r>
     </w:p>
     <w:p>
@@ -4451,35 +3874,7 @@
           <w:sz w:val="20"/>
           <w:szCs w:val="20"/>
         </w:rPr>
-        <w:t xml:space="preserve">    </w:t>
-      </w:r>
-      <w:proofErr w:type="spellStart"/>
-      <w:proofErr w:type="gramStart"/>
-      <w:r>
-        <w:rPr>
-          <w:rFonts w:ascii="Courier New" w:eastAsia="Times New Roman" w:hAnsi="Courier New" w:cs="Courier New"/>
-          <w:sz w:val="20"/>
-          <w:szCs w:val="20"/>
-        </w:rPr>
-        <w:t>printf</w:t>
-      </w:r>
-      <w:proofErr w:type="spellEnd"/>
-      <w:r>
-        <w:rPr>
-          <w:rFonts w:ascii="Courier New" w:eastAsia="Times New Roman" w:hAnsi="Courier New" w:cs="Courier New"/>
-          <w:sz w:val="20"/>
-          <w:szCs w:val="20"/>
-        </w:rPr>
-        <w:t>(</w:t>
-      </w:r>
-      <w:proofErr w:type="gramEnd"/>
-      <w:r>
-        <w:rPr>
-          <w:rFonts w:ascii="Courier New" w:eastAsia="Times New Roman" w:hAnsi="Courier New" w:cs="Courier New"/>
-          <w:sz w:val="20"/>
-          <w:szCs w:val="20"/>
-        </w:rPr>
-        <w:t>"La suma es %d\n", c);</w:t>
+        <w:t xml:space="preserve">    printf("La suma es %d\n", c);</w:t>
       </w:r>
     </w:p>
     <w:p>
@@ -4515,25 +3910,7 @@
           <w:sz w:val="20"/>
           <w:szCs w:val="20"/>
         </w:rPr>
-        <w:t xml:space="preserve">    </w:t>
-      </w:r>
-      <w:proofErr w:type="spellStart"/>
-      <w:r>
-        <w:rPr>
-          <w:rFonts w:ascii="Courier New" w:eastAsia="Times New Roman" w:hAnsi="Courier New" w:cs="Courier New"/>
-          <w:sz w:val="20"/>
-          <w:szCs w:val="20"/>
-        </w:rPr>
-        <w:t>return</w:t>
-      </w:r>
-      <w:proofErr w:type="spellEnd"/>
-      <w:r>
-        <w:rPr>
-          <w:rFonts w:ascii="Courier New" w:eastAsia="Times New Roman" w:hAnsi="Courier New" w:cs="Courier New"/>
-          <w:sz w:val="20"/>
-          <w:szCs w:val="20"/>
-        </w:rPr>
-        <w:t xml:space="preserve"> 0;</w:t>
+        <w:t xml:space="preserve">    return 0;</w:t>
       </w:r>
     </w:p>
     <w:p>
@@ -4648,25 +4025,7 @@
           <w:sz w:val="20"/>
           <w:szCs w:val="20"/>
         </w:rPr>
-        <w:t>&lt;</w:t>
-      </w:r>
-      <w:proofErr w:type="spellStart"/>
-      <w:r>
-        <w:rPr>
-          <w:rFonts w:ascii="Courier New" w:eastAsia="Times New Roman" w:hAnsi="Courier New" w:cs="Courier New"/>
-          <w:sz w:val="20"/>
-          <w:szCs w:val="20"/>
-        </w:rPr>
-        <w:t>stdio.h</w:t>
-      </w:r>
-      <w:proofErr w:type="spellEnd"/>
-      <w:r>
-        <w:rPr>
-          <w:rFonts w:ascii="Courier New" w:eastAsia="Times New Roman" w:hAnsi="Courier New" w:cs="Courier New"/>
-          <w:sz w:val="20"/>
-          <w:szCs w:val="20"/>
-        </w:rPr>
-        <w:t>&gt;</w:t>
+        <w:t>&lt;stdio.h&gt;</w:t>
       </w:r>
       <w:r>
         <w:rPr>
@@ -4676,7 +4035,6 @@
         </w:rPr>
         <w:t xml:space="preserve">, </w:t>
       </w:r>
-      <w:proofErr w:type="spellStart"/>
       <w:r>
         <w:rPr>
           <w:rFonts w:ascii="Courier New" w:eastAsia="Times New Roman" w:hAnsi="Courier New" w:cs="Courier New"/>
@@ -4685,7 +4043,6 @@
         </w:rPr>
         <w:t>int</w:t>
       </w:r>
-      <w:proofErr w:type="spellEnd"/>
       <w:r>
         <w:rPr>
           <w:rFonts w:ascii="Times New Roman" w:eastAsia="Times New Roman" w:hAnsi="Times New Roman" w:cs="Times New Roman"/>
@@ -4694,7 +4051,6 @@
         </w:rPr>
         <w:t xml:space="preserve">, </w:t>
       </w:r>
-      <w:proofErr w:type="spellStart"/>
       <w:r>
         <w:rPr>
           <w:rFonts w:ascii="Courier New" w:eastAsia="Times New Roman" w:hAnsi="Courier New" w:cs="Courier New"/>
@@ -4703,7 +4059,6 @@
         </w:rPr>
         <w:t>main</w:t>
       </w:r>
-      <w:proofErr w:type="spellEnd"/>
       <w:r>
         <w:rPr>
           <w:rFonts w:ascii="Times New Roman" w:eastAsia="Times New Roman" w:hAnsi="Times New Roman" w:cs="Times New Roman"/>
@@ -4752,7 +4107,6 @@
         </w:rPr>
         <w:t>5</w:t>
       </w:r>
-      <w:proofErr w:type="gramStart"/>
       <w:r>
         <w:rPr>
           <w:rFonts w:ascii="Times New Roman" w:eastAsia="Times New Roman" w:hAnsi="Times New Roman" w:cs="Times New Roman"/>
@@ -4769,7 +4123,6 @@
         </w:rPr>
         <w:t>;</w:t>
       </w:r>
-      <w:proofErr w:type="gramEnd"/>
       <w:r>
         <w:rPr>
           <w:rFonts w:ascii="Times New Roman" w:eastAsia="Times New Roman" w:hAnsi="Times New Roman" w:cs="Times New Roman"/>
@@ -4810,7 +4163,6 @@
         </w:rPr>
         <w:t xml:space="preserve">: El compilador verifica que el código tiene una estructura válida, como una definición correcta de la función </w:t>
       </w:r>
-      <w:proofErr w:type="spellStart"/>
       <w:r>
         <w:rPr>
           <w:rFonts w:ascii="Courier New" w:eastAsia="Times New Roman" w:hAnsi="Courier New" w:cs="Courier New"/>
@@ -4819,7 +4171,6 @@
         </w:rPr>
         <w:t>main</w:t>
       </w:r>
-      <w:proofErr w:type="spellEnd"/>
       <w:r>
         <w:rPr>
           <w:rFonts w:ascii="Times New Roman" w:eastAsia="Times New Roman" w:hAnsi="Times New Roman" w:cs="Times New Roman"/>
@@ -4954,25 +4305,7 @@
           <w:sz w:val="24"/>
           <w:szCs w:val="24"/>
         </w:rPr>
-        <w:t xml:space="preserve">: El código fuente se traduce a un formato intermedio, más abstracto que el código </w:t>
-      </w:r>
-      <w:proofErr w:type="gramStart"/>
-      <w:r>
-        <w:rPr>
-          <w:rFonts w:ascii="Times New Roman" w:eastAsia="Times New Roman" w:hAnsi="Times New Roman" w:cs="Times New Roman"/>
-          <w:sz w:val="24"/>
-          <w:szCs w:val="24"/>
-        </w:rPr>
-        <w:t>máquina</w:t>
-      </w:r>
-      <w:proofErr w:type="gramEnd"/>
-      <w:r>
-        <w:rPr>
-          <w:rFonts w:ascii="Times New Roman" w:eastAsia="Times New Roman" w:hAnsi="Times New Roman" w:cs="Times New Roman"/>
-          <w:sz w:val="24"/>
-          <w:szCs w:val="24"/>
-        </w:rPr>
-        <w:t xml:space="preserve"> pero más cercano al hardware que el código fuente original.</w:t>
+        <w:t>: El código fuente se traduce a un formato intermedio, más abstracto que el código máquina pero más cercano al hardware que el código fuente original.</w:t>
       </w:r>
     </w:p>
     <w:p>
@@ -5038,7 +4371,6 @@
         </w:rPr>
         <w:t xml:space="preserve">: El código generado se combina con las bibliotecas necesarias (como la implementación de </w:t>
       </w:r>
-      <w:proofErr w:type="spellStart"/>
       <w:r>
         <w:rPr>
           <w:rFonts w:ascii="Courier New" w:eastAsia="Times New Roman" w:hAnsi="Courier New" w:cs="Courier New"/>
@@ -5047,7 +4379,6 @@
         </w:rPr>
         <w:t>printf</w:t>
       </w:r>
-      <w:proofErr w:type="spellEnd"/>
       <w:r>
         <w:rPr>
           <w:rFonts w:ascii="Times New Roman" w:eastAsia="Times New Roman" w:hAnsi="Times New Roman" w:cs="Times New Roman"/>
